--- a/tiny.WebApi.docx
+++ b/tiny.WebApi.docx
@@ -906,7 +906,7 @@
                 <w:rPr>
                   <w:rStyle w:val="Hyperlink"/>
                 </w:rPr>
-                <w:t xml:space="preserve">http://localhost:5000/api/TinyWebApi/Get/{key}/{executionType}/{outPutType?} </w:t>
+                <w:t xml:space="preserve">http://localhost:9090/TinyWebApi/Get/{key}/{executionType}/{outPutType?} </w:t>
               </w:r>
             </w:hyperlink>
           </w:p>
@@ -943,7 +943,7 @@
                 <w:rPr>
                   <w:rStyle w:val="Hyperlink"/>
                 </w:rPr>
-                <w:t>http://localhost:5000/api/</w:t>
+                <w:t>http://localhost:9090/</w:t>
               </w:r>
               <w:r>
                 <w:rPr>
@@ -992,7 +992,7 @@
                 <w:rPr>
                   <w:rStyle w:val="Hyperlink"/>
                 </w:rPr>
-                <w:t>http://localhost:5000/api/</w:t>
+                <w:t>http://localhost:9090/</w:t>
               </w:r>
               <w:r>
                 <w:rPr>
@@ -1041,13 +1041,7 @@
                 <w:rPr>
                   <w:rStyle w:val="Hyperlink"/>
                 </w:rPr>
-                <w:t>http://localhost:5000/</w:t>
-              </w:r>
-              <w:r>
-                <w:rPr>
-                  <w:rStyle w:val="Hyperlink"/>
-                </w:rPr>
-                <w:t>api/</w:t>
+                <w:t>http://localhost:9090/</w:t>
               </w:r>
               <w:r>
                 <w:rPr>
@@ -1059,13 +1053,7 @@
                 <w:rPr>
                   <w:rStyle w:val="Hyperlink"/>
                 </w:rPr>
-                <w:t xml:space="preserve"> </w:t>
-              </w:r>
-              <w:r>
-                <w:rPr>
-                  <w:rStyle w:val="Hyperlink"/>
-                </w:rPr>
-                <w:t>/Delete/{key}/{executionType}/{outPutType?}/{hasFileContent?}/{fileContentType?}/{fileContentFieldName?}/{sheetName?}</w:t>
+                <w:t xml:space="preserve"> /Delete/{key}/{executionType}/{outPutType?}/{hasFileContent?}/{fileContentType?}/{fileContentFieldName?}/{sheetName?}</w:t>
               </w:r>
             </w:hyperlink>
           </w:p>
